--- a/1.项目论证/2-产品愿景和商业机会（李雪纯）.docx
+++ b/1.项目论证/2-产品愿景和商业机会（李雪纯）.docx
@@ -2,10 +2,7 @@
 <file path=word/document.xml><?xml version="1.0" encoding="utf-8"?>
 <w:document xmlns:wpc="http://schemas.microsoft.com/office/word/2010/wordprocessingCanvas" xmlns:cx="http://schemas.microsoft.com/office/drawing/2014/chartex" xmlns:cx1="http://schemas.microsoft.com/office/drawing/2015/9/8/chartex" xmlns:cx2="http://schemas.microsoft.com/office/drawing/2015/10/21/chartex" xmlns:cx3="http://schemas.microsoft.com/office/drawing/2016/5/9/chartex" xmlns:cx4="http://schemas.microsoft.com/office/drawing/2016/5/10/chartex" xmlns:cx5="http://schemas.microsoft.com/office/drawing/2016/5/11/chartex" xmlns:cx6="http://schemas.microsoft.com/office/drawing/2016/5/12/chartex" xmlns:cx7="http://schemas.microsoft.com/office/drawing/2016/5/13/chartex" xmlns:cx8="http://schemas.microsoft.com/office/drawing/2016/5/14/chartex" xmlns:mc="http://schemas.openxmlformats.org/markup-compatibility/2006" xmlns:aink="http://schemas.microsoft.com/office/drawing/2016/ink" xmlns:am3d="http://schemas.microsoft.com/office/drawing/2017/model3d" xmlns:o="urn:schemas-microsoft-com:office:office" xmlns:r="http://schemas.openxmlformats.org/officeDocument/2006/relationships" xmlns:m="http://schemas.openxmlformats.org/officeDocument/2006/math" xmlns:v="urn:schemas-microsoft-com:vml" xmlns:wp14="http://schemas.microsoft.com/office/word/2010/wordprocessingDrawing" xmlns:wp="http://schemas.openxmlformats.org/drawingml/2006/wordprocessingDrawing" xmlns:w10="urn:schemas-microsoft-com:office:word" xmlns:w="http://schemas.openxmlformats.org/wordprocessingml/2006/main" xmlns:w14="http://schemas.microsoft.com/office/word/2010/wordml" xmlns:w15="http://schemas.microsoft.com/office/word/2012/wordml" xmlns:w16cid="http://schemas.microsoft.com/office/word/2016/wordml/cid" xmlns:w16se="http://schemas.microsoft.com/office/word/2015/wordml/symex" xmlns:wpg="http://schemas.microsoft.com/office/word/2010/wordprocessingGroup" xmlns:wpi="http://schemas.microsoft.com/office/word/2010/wordprocessingInk" xmlns:wne="http://schemas.microsoft.com/office/word/2006/wordml" xmlns:wps="http://schemas.microsoft.com/office/word/2010/wordprocessingShape" mc:Ignorable="w14 w15 w16se w16cid wp14">
   <w:body>
-    <w:p>
-      <w:bookmarkStart w:id="0" w:name="_GoBack"/>
-      <w:bookmarkEnd w:id="0"/>
-    </w:p>
+    <w:p/>
     <w:p>
       <w:pPr>
         <w:pStyle w:val="1"/>
@@ -45,7 +42,43 @@
           <w:sz w:val="24"/>
           <w:szCs w:val="24"/>
         </w:rPr>
-        <w:t>是一款适合年轻人流行的美食食谱软件，主要功能是提供各种美食做法以及烹饪技巧</w:t>
+        <w:t>是一款适合</w:t>
+      </w:r>
+      <w:r>
+        <w:rPr>
+          <w:rFonts w:ascii="宋体" w:eastAsia="宋体" w:hAnsi="宋体" w:cs="宋体" w:hint="eastAsia"/>
+          <w:kern w:val="0"/>
+          <w:sz w:val="24"/>
+          <w:szCs w:val="24"/>
+        </w:rPr>
+        <w:t>全体人群主要是在</w:t>
+      </w:r>
+      <w:r>
+        <w:rPr>
+          <w:rFonts w:ascii="宋体" w:eastAsia="宋体" w:hAnsi="宋体" w:cs="宋体"/>
+          <w:kern w:val="0"/>
+          <w:sz w:val="24"/>
+          <w:szCs w:val="24"/>
+        </w:rPr>
+        <w:t>年轻人</w:t>
+      </w:r>
+      <w:r>
+        <w:rPr>
+          <w:rFonts w:ascii="宋体" w:eastAsia="宋体" w:hAnsi="宋体" w:cs="宋体" w:hint="eastAsia"/>
+          <w:kern w:val="0"/>
+          <w:sz w:val="24"/>
+          <w:szCs w:val="24"/>
+        </w:rPr>
+        <w:t>中</w:t>
+      </w:r>
+      <w:r>
+        <w:rPr>
+          <w:rFonts w:ascii="宋体" w:eastAsia="宋体" w:hAnsi="宋体" w:cs="宋体"/>
+          <w:kern w:val="0"/>
+          <w:sz w:val="24"/>
+          <w:szCs w:val="24"/>
+        </w:rPr>
+        <w:t>流行的美食食谱软件，主要功能是提供各种美食做法以及烹饪技巧</w:t>
       </w:r>
       <w:r>
         <w:rPr>
@@ -63,27 +96,7 @@
           <w:sz w:val="24"/>
           <w:szCs w:val="24"/>
         </w:rPr>
-        <w:t>一个集合了工具、社区与</w:t>
-      </w:r>
-      <w:proofErr w:type="gramStart"/>
-      <w:r>
-        <w:rPr>
-          <w:rFonts w:ascii="宋体" w:eastAsia="宋体" w:hAnsi="宋体" w:cs="宋体" w:hint="eastAsia"/>
-          <w:kern w:val="0"/>
-          <w:sz w:val="24"/>
-          <w:szCs w:val="24"/>
-        </w:rPr>
-        <w:t>平台电</w:t>
-      </w:r>
-      <w:proofErr w:type="gramEnd"/>
-      <w:r>
-        <w:rPr>
-          <w:rFonts w:ascii="宋体" w:eastAsia="宋体" w:hAnsi="宋体" w:cs="宋体" w:hint="eastAsia"/>
-          <w:kern w:val="0"/>
-          <w:sz w:val="24"/>
-          <w:szCs w:val="24"/>
-        </w:rPr>
-        <w:t>商属性的家庭美食入口；</w:t>
+        <w:t>一个集合了工具、社区与平台电商属性的家庭美食入口；</w:t>
       </w:r>
       <w:r>
         <w:rPr>
@@ -198,19 +211,10 @@
           <w:sz w:val="24"/>
           <w:szCs w:val="24"/>
         </w:rPr>
-        <w:t>积极资深用户：喜欢表现自我，乐于分享和跟做喜欢的菜式，渴望</w:t>
-      </w:r>
-      <w:proofErr w:type="gramStart"/>
-      <w:r>
-        <w:rPr>
-          <w:rFonts w:ascii="宋体" w:eastAsia="宋体" w:hAnsi="宋体" w:cs="宋体" w:hint="eastAsia"/>
-          <w:kern w:val="0"/>
-          <w:sz w:val="24"/>
-          <w:szCs w:val="24"/>
-        </w:rPr>
-        <w:t>成为网红</w:t>
-      </w:r>
-      <w:proofErr w:type="gramEnd"/>
+        <w:t>积极资深用户：喜欢表现自我，乐于分享和跟做喜欢的菜式</w:t>
+      </w:r>
+      <w:bookmarkStart w:id="0" w:name="_GoBack"/>
+      <w:bookmarkEnd w:id="0"/>
     </w:p>
     <w:p>
       <w:pPr>
@@ -244,7 +248,6 @@
       <w:pPr>
         <w:pStyle w:val="2"/>
       </w:pPr>
-      <w:proofErr w:type="gramStart"/>
       <w:r>
         <w:rPr>
           <w:rFonts w:hint="eastAsia"/>
@@ -255,14 +258,7 @@
         <w:rPr>
           <w:rFonts w:hint="eastAsia"/>
         </w:rPr>
-        <w:t>品分析</w:t>
-      </w:r>
-      <w:proofErr w:type="gramEnd"/>
-      <w:r>
-        <w:rPr>
-          <w:rFonts w:hint="eastAsia"/>
-        </w:rPr>
-        <w:t>：</w:t>
+        <w:t>品分析：</w:t>
       </w:r>
     </w:p>
     <w:p>
@@ -277,7 +273,6 @@
           <w:szCs w:val="24"/>
         </w:rPr>
       </w:pPr>
-      <w:proofErr w:type="gramStart"/>
       <w:r>
         <w:rPr>
           <w:rFonts w:ascii="宋体" w:eastAsia="宋体" w:hAnsi="宋体" w:cs="宋体" w:hint="eastAsia"/>
@@ -287,7 +282,6 @@
         </w:rPr>
         <w:t>豆果美食</w:t>
       </w:r>
-      <w:proofErr w:type="gramEnd"/>
       <w:r>
         <w:rPr>
           <w:rFonts w:ascii="宋体" w:eastAsia="宋体" w:hAnsi="宋体" w:cs="宋体" w:hint="eastAsia"/>
@@ -468,27 +462,7 @@
           <w:sz w:val="24"/>
           <w:szCs w:val="24"/>
         </w:rPr>
-        <w:t>分类，同时提供给用户上</w:t>
-      </w:r>
-      <w:proofErr w:type="gramStart"/>
-      <w:r>
-        <w:rPr>
-          <w:rFonts w:ascii="宋体" w:eastAsia="宋体" w:hAnsi="宋体" w:cs="宋体"/>
-          <w:kern w:val="0"/>
-          <w:sz w:val="24"/>
-          <w:szCs w:val="24"/>
-        </w:rPr>
-        <w:t>传文章</w:t>
-      </w:r>
-      <w:proofErr w:type="gramEnd"/>
-      <w:r>
-        <w:rPr>
-          <w:rFonts w:ascii="宋体" w:eastAsia="宋体" w:hAnsi="宋体" w:cs="宋体"/>
-          <w:kern w:val="0"/>
-          <w:sz w:val="24"/>
-          <w:szCs w:val="24"/>
-        </w:rPr>
-        <w:t>功能，</w:t>
+        <w:t>分类，同时提供给用户上传文章功能，</w:t>
       </w:r>
       <w:r>
         <w:rPr>
@@ -519,27 +493,7 @@
           <w:sz w:val="24"/>
           <w:szCs w:val="24"/>
         </w:rPr>
-        <w:t>内容质量：提供步骤时间，相对精确</w:t>
-      </w:r>
-      <w:proofErr w:type="gramStart"/>
-      <w:r>
-        <w:rPr>
-          <w:rFonts w:ascii="宋体" w:eastAsia="宋体" w:hAnsi="宋体" w:cs="宋体"/>
-          <w:kern w:val="0"/>
-          <w:sz w:val="24"/>
-          <w:szCs w:val="24"/>
-        </w:rPr>
-        <w:t>的食材份额</w:t>
-      </w:r>
-      <w:proofErr w:type="gramEnd"/>
-      <w:r>
-        <w:rPr>
-          <w:rFonts w:ascii="宋体" w:eastAsia="宋体" w:hAnsi="宋体" w:cs="宋体"/>
-          <w:kern w:val="0"/>
-          <w:sz w:val="24"/>
-          <w:szCs w:val="24"/>
-        </w:rPr>
-        <w:t>等</w:t>
+        <w:t>内容质量：提供步骤时间，相对精确的食材份额等</w:t>
       </w:r>
       <w:r>
         <w:rPr>
@@ -884,27 +838,7 @@
           <w:sz w:val="24"/>
           <w:szCs w:val="24"/>
         </w:rPr>
-        <w:t>排行榜，积分换购，打折</w:t>
-      </w:r>
-      <w:proofErr w:type="gramStart"/>
-      <w:r>
-        <w:rPr>
-          <w:rFonts w:ascii="宋体" w:eastAsia="宋体" w:hAnsi="宋体" w:cs="宋体"/>
-          <w:kern w:val="0"/>
-          <w:sz w:val="24"/>
-          <w:szCs w:val="24"/>
-        </w:rPr>
-        <w:t>券</w:t>
-      </w:r>
-      <w:proofErr w:type="gramEnd"/>
-      <w:r>
-        <w:rPr>
-          <w:rFonts w:ascii="宋体" w:eastAsia="宋体" w:hAnsi="宋体" w:cs="宋体"/>
-          <w:kern w:val="0"/>
-          <w:sz w:val="24"/>
-          <w:szCs w:val="24"/>
-        </w:rPr>
-        <w:t>，赞助商活动送礼等</w:t>
+        <w:t>排行榜，积分换购，打折券，赞助商活动送礼等</w:t>
       </w:r>
       <w:r>
         <w:rPr>
